--- a/test/content/template/for_loops/correct_render/test_simple_rows_loop_doc.docx
+++ b/test/content/template/for_loops/correct_render/test_simple_rows_loop_doc.docx
@@ -13,12 +13,7 @@
         <w:t xml:space="preserve"> Table</w:t>
       </w:r>
       <w:r>
-        <w:t xml:space="preserve"> </w:t>
-      </w:r>
-      <w:bookmarkStart w:id="0" w:name="_GoBack"/>
-      <w:bookmarkEnd w:id="0"/>
-      <w:r>
-        <w:t>Test Document</w:t>
+        <w:t xml:space="preserve"> Test Document</w:t>
       </w:r>
     </w:p>
     <w:p/>
@@ -62,27 +57,6 @@
           <w:p>
             <w:r/>
             <w:r>
-              <w:t/>
-            </w:r>
-            <w:proofErr w:type="spellStart"/>
-            <w:proofErr w:type="gramStart"/>
-            <w:r>
-              <w:t/>
-            </w:r>
-            <w:proofErr w:type="spellEnd"/>
-            <w:proofErr w:type="gramEnd"/>
-            <w:r>
-              <w:t/>
-            </w:r>
-            <w:proofErr w:type="spellStart"/>
-            <w:r>
-              <w:t/>
-            </w:r>
-            <w:proofErr w:type="spellEnd"/>
-            <w:r>
-              <w:t/>
-            </w:r>
-            <w:r>
               <w:t xml:space="preserve">{{fields.Group[0].name}}</w:t>
             </w:r>
           </w:p>
@@ -93,29 +67,14 @@
           </w:tcPr>
           <w:p>
             <w:r>
-              <w:t xml:space="preserve">{{</w:t>
-            </w:r>
-            <w:proofErr w:type="spellStart"/>
-            <w:proofErr w:type="gramStart"/>
+              <w:t xml:space="preserve">{{fields.Group[0].age}}</w:t>
+            </w:r>
+            <w:r/>
             <w:r>
               <w:t/>
             </w:r>
-            <w:proofErr w:type="spellEnd"/>
-            <w:proofErr w:type="gramEnd"/>
-            <w:r>
-              <w:t xml:space="preserve">fields.Group[0].age}}</w:t>
-            </w:r>
-            <w:r/>
-            <w:r>
-              <w:t/>
-            </w:r>
-            <w:proofErr w:type="spellStart"/>
-            <w:proofErr w:type="gramStart"/>
-            <w:r>
-              <w:t/>
-            </w:r>
-            <w:proofErr w:type="spellEnd"/>
-            <w:proofErr w:type="gramEnd"/>
+            <w:bookmarkStart w:id="0" w:name="_GoBack"/>
+            <w:bookmarkEnd w:id="0"/>
             <w:r>
               <w:t/>
             </w:r>
@@ -130,27 +89,6 @@
           <w:p>
             <w:r/>
             <w:r>
-              <w:t/>
-            </w:r>
-            <w:proofErr w:type="spellStart"/>
-            <w:proofErr w:type="gramStart"/>
-            <w:r>
-              <w:t/>
-            </w:r>
-            <w:proofErr w:type="spellEnd"/>
-            <w:proofErr w:type="gramEnd"/>
-            <w:r>
-              <w:t/>
-            </w:r>
-            <w:proofErr w:type="spellStart"/>
-            <w:r>
-              <w:t/>
-            </w:r>
-            <w:proofErr w:type="spellEnd"/>
-            <w:r>
-              <w:t/>
-            </w:r>
-            <w:r>
               <w:t xml:space="preserve">{{fields.Group[1].name}}</w:t>
             </w:r>
           </w:p>
@@ -161,29 +99,14 @@
           </w:tcPr>
           <w:p>
             <w:r>
-              <w:t xml:space="preserve">{{</w:t>
-            </w:r>
-            <w:proofErr w:type="spellStart"/>
-            <w:proofErr w:type="gramStart"/>
+              <w:t xml:space="preserve">{{fields.Group[1].age}}</w:t>
+            </w:r>
+            <w:r/>
             <w:r>
               <w:t/>
             </w:r>
-            <w:proofErr w:type="spellEnd"/>
-            <w:proofErr w:type="gramEnd"/>
-            <w:r>
-              <w:t xml:space="preserve">fields.Group[1].age}}</w:t>
-            </w:r>
-            <w:r/>
-            <w:r>
-              <w:t/>
-            </w:r>
-            <w:proofErr w:type="spellStart"/>
-            <w:proofErr w:type="gramStart"/>
-            <w:r>
-              <w:t/>
-            </w:r>
-            <w:proofErr w:type="spellEnd"/>
-            <w:proofErr w:type="gramEnd"/>
+            <w:bookmarkStart w:id="0" w:name="_GoBack"/>
+            <w:bookmarkEnd w:id="0"/>
             <w:r>
               <w:t/>
             </w:r>
@@ -198,27 +121,6 @@
           <w:p>
             <w:r/>
             <w:r>
-              <w:t/>
-            </w:r>
-            <w:proofErr w:type="spellStart"/>
-            <w:proofErr w:type="gramStart"/>
-            <w:r>
-              <w:t/>
-            </w:r>
-            <w:proofErr w:type="spellEnd"/>
-            <w:proofErr w:type="gramEnd"/>
-            <w:r>
-              <w:t/>
-            </w:r>
-            <w:proofErr w:type="spellStart"/>
-            <w:r>
-              <w:t/>
-            </w:r>
-            <w:proofErr w:type="spellEnd"/>
-            <w:r>
-              <w:t/>
-            </w:r>
-            <w:r>
               <w:t xml:space="preserve">{{fields.Group[2].name}}</w:t>
             </w:r>
           </w:p>
@@ -229,29 +131,14 @@
           </w:tcPr>
           <w:p>
             <w:r>
-              <w:t xml:space="preserve">{{</w:t>
-            </w:r>
-            <w:proofErr w:type="spellStart"/>
-            <w:proofErr w:type="gramStart"/>
+              <w:t xml:space="preserve">{{fields.Group[2].age}}</w:t>
+            </w:r>
+            <w:r/>
             <w:r>
               <w:t/>
             </w:r>
-            <w:proofErr w:type="spellEnd"/>
-            <w:proofErr w:type="gramEnd"/>
-            <w:r>
-              <w:t xml:space="preserve">fields.Group[2].age}}</w:t>
-            </w:r>
-            <w:r/>
-            <w:r>
-              <w:t/>
-            </w:r>
-            <w:proofErr w:type="spellStart"/>
-            <w:proofErr w:type="gramStart"/>
-            <w:r>
-              <w:t/>
-            </w:r>
-            <w:proofErr w:type="spellEnd"/>
-            <w:proofErr w:type="gramEnd"/>
+            <w:bookmarkStart w:id="0" w:name="_GoBack"/>
+            <w:bookmarkEnd w:id="0"/>
             <w:r>
               <w:t/>
             </w:r>
